--- a/intro_files/遮挡人脸识别挑战赛报名表.docx
+++ b/intro_files/遮挡人脸识别挑战赛报名表.docx
@@ -17,23 +17,7 @@
           <w:sz w:val="30"/>
           <w:szCs w:val="30"/>
         </w:rPr>
-        <w:t>参赛团队</w:t>
-      </w:r>
-      <w:r>
-        <w:rPr>
-          <w:rFonts w:ascii="黑体" w:eastAsia="黑体" w:hAnsi="黑体" w:hint="eastAsia"/>
-          <w:sz w:val="30"/>
-          <w:szCs w:val="30"/>
-        </w:rPr>
-        <w:t>报名</w:t>
-      </w:r>
-      <w:r>
-        <w:rPr>
-          <w:rFonts w:ascii="黑体" w:eastAsia="黑体" w:hAnsi="黑体" w:hint="eastAsia"/>
-          <w:sz w:val="30"/>
-          <w:szCs w:val="30"/>
-        </w:rPr>
-        <w:t>表</w:t>
+        <w:t>遮挡人脸识别挑战赛报名表</w:t>
       </w:r>
     </w:p>
     <w:tbl>
@@ -316,7 +300,19 @@
               <w:rPr>
                 <w:rFonts w:ascii="仿宋_GB2312" w:eastAsia="仿宋_GB2312" w:hint="eastAsia"/>
               </w:rPr>
-              <w:t>参赛队长信息</w:t>
+              <w:t>参赛</w:t>
+            </w:r>
+            <w:r>
+              <w:rPr>
+                <w:rFonts w:ascii="仿宋_GB2312" w:eastAsia="仿宋_GB2312" w:hint="eastAsia"/>
+              </w:rPr>
+              <w:t>团队</w:t>
+            </w:r>
+            <w:r>
+              <w:rPr>
+                <w:rFonts w:ascii="仿宋_GB2312" w:eastAsia="仿宋_GB2312" w:hint="eastAsia"/>
+              </w:rPr>
+              <w:t>队长信息</w:t>
             </w:r>
           </w:p>
         </w:tc>
@@ -580,7 +576,7 @@
               <w:spacing w:line="360" w:lineRule="auto"/>
               <w:jc w:val="center"/>
               <w:rPr>
-                <w:rFonts w:ascii="仿宋_GB2312" w:eastAsia="仿宋_GB2312" w:hint="eastAsia"/>
+                <w:rFonts w:ascii="仿宋_GB2312" w:eastAsia="仿宋_GB2312"/>
               </w:rPr>
             </w:pPr>
             <w:r>
@@ -665,7 +661,7 @@
               <w:spacing w:line="360" w:lineRule="auto"/>
               <w:jc w:val="center"/>
               <w:rPr>
-                <w:rFonts w:ascii="仿宋_GB2312" w:eastAsia="仿宋_GB2312" w:hint="eastAsia"/>
+                <w:rFonts w:ascii="仿宋_GB2312" w:eastAsia="仿宋_GB2312"/>
               </w:rPr>
             </w:pPr>
             <w:r>
@@ -686,7 +682,7 @@
               <w:spacing w:line="360" w:lineRule="auto"/>
               <w:jc w:val="center"/>
               <w:rPr>
-                <w:rFonts w:ascii="仿宋_GB2312" w:eastAsia="仿宋_GB2312" w:hint="eastAsia"/>
+                <w:rFonts w:ascii="仿宋_GB2312" w:eastAsia="仿宋_GB2312"/>
               </w:rPr>
             </w:pPr>
           </w:p>
@@ -702,11 +698,9 @@
               <w:spacing w:line="360" w:lineRule="auto"/>
               <w:jc w:val="center"/>
               <w:rPr>
-                <w:rFonts w:ascii="仿宋_GB2312" w:eastAsia="仿宋_GB2312" w:hint="eastAsia"/>
-              </w:rPr>
-            </w:pPr>
-            <w:bookmarkStart w:id="0" w:name="_GoBack"/>
-            <w:bookmarkEnd w:id="0"/>
+                <w:rFonts w:ascii="仿宋_GB2312" w:eastAsia="仿宋_GB2312"/>
+              </w:rPr>
+            </w:pPr>
           </w:p>
         </w:tc>
       </w:tr>
@@ -740,7 +734,7 @@
               <w:spacing w:line="360" w:lineRule="auto"/>
               <w:jc w:val="center"/>
               <w:rPr>
-                <w:rFonts w:ascii="仿宋_GB2312" w:eastAsia="仿宋_GB2312" w:hint="eastAsia"/>
+                <w:rFonts w:ascii="仿宋_GB2312" w:eastAsia="仿宋_GB2312"/>
               </w:rPr>
             </w:pPr>
             <w:r>
@@ -761,7 +755,7 @@
               <w:spacing w:line="360" w:lineRule="auto"/>
               <w:jc w:val="center"/>
               <w:rPr>
-                <w:rFonts w:ascii="仿宋_GB2312" w:eastAsia="仿宋_GB2312" w:hint="eastAsia"/>
+                <w:rFonts w:ascii="仿宋_GB2312" w:eastAsia="仿宋_GB2312"/>
               </w:rPr>
             </w:pPr>
           </w:p>
@@ -777,7 +771,7 @@
               <w:spacing w:line="360" w:lineRule="auto"/>
               <w:jc w:val="center"/>
               <w:rPr>
-                <w:rFonts w:ascii="仿宋_GB2312" w:eastAsia="仿宋_GB2312" w:hint="eastAsia"/>
+                <w:rFonts w:ascii="仿宋_GB2312" w:eastAsia="仿宋_GB2312"/>
               </w:rPr>
             </w:pPr>
           </w:p>
@@ -813,7 +807,7 @@
               <w:spacing w:line="360" w:lineRule="auto"/>
               <w:jc w:val="center"/>
               <w:rPr>
-                <w:rFonts w:ascii="仿宋_GB2312" w:eastAsia="仿宋_GB2312" w:hint="eastAsia"/>
+                <w:rFonts w:ascii="仿宋_GB2312" w:eastAsia="仿宋_GB2312"/>
               </w:rPr>
             </w:pPr>
             <w:r>
@@ -834,7 +828,7 @@
               <w:spacing w:line="360" w:lineRule="auto"/>
               <w:jc w:val="center"/>
               <w:rPr>
-                <w:rFonts w:ascii="仿宋_GB2312" w:eastAsia="仿宋_GB2312" w:hint="eastAsia"/>
+                <w:rFonts w:ascii="仿宋_GB2312" w:eastAsia="仿宋_GB2312"/>
               </w:rPr>
             </w:pPr>
           </w:p>
@@ -850,7 +844,7 @@
               <w:spacing w:line="360" w:lineRule="auto"/>
               <w:jc w:val="center"/>
               <w:rPr>
-                <w:rFonts w:ascii="仿宋_GB2312" w:eastAsia="仿宋_GB2312" w:hint="eastAsia"/>
+                <w:rFonts w:ascii="仿宋_GB2312" w:eastAsia="仿宋_GB2312"/>
               </w:rPr>
             </w:pPr>
           </w:p>
@@ -886,7 +880,7 @@
               <w:spacing w:line="360" w:lineRule="auto"/>
               <w:jc w:val="center"/>
               <w:rPr>
-                <w:rFonts w:ascii="仿宋_GB2312" w:eastAsia="仿宋_GB2312" w:hint="eastAsia"/>
+                <w:rFonts w:ascii="仿宋_GB2312" w:eastAsia="仿宋_GB2312"/>
               </w:rPr>
             </w:pPr>
             <w:r>
@@ -907,7 +901,7 @@
               <w:spacing w:line="360" w:lineRule="auto"/>
               <w:jc w:val="center"/>
               <w:rPr>
-                <w:rFonts w:ascii="仿宋_GB2312" w:eastAsia="仿宋_GB2312" w:hint="eastAsia"/>
+                <w:rFonts w:ascii="仿宋_GB2312" w:eastAsia="仿宋_GB2312"/>
               </w:rPr>
             </w:pPr>
           </w:p>
@@ -923,7 +917,7 @@
               <w:spacing w:line="360" w:lineRule="auto"/>
               <w:jc w:val="center"/>
               <w:rPr>
-                <w:rFonts w:ascii="仿宋_GB2312" w:eastAsia="仿宋_GB2312" w:hint="eastAsia"/>
+                <w:rFonts w:ascii="仿宋_GB2312" w:eastAsia="仿宋_GB2312"/>
               </w:rPr>
             </w:pPr>
           </w:p>
@@ -959,7 +953,7 @@
               <w:spacing w:line="360" w:lineRule="auto"/>
               <w:jc w:val="center"/>
               <w:rPr>
-                <w:rFonts w:ascii="仿宋_GB2312" w:eastAsia="仿宋_GB2312" w:hint="eastAsia"/>
+                <w:rFonts w:ascii="仿宋_GB2312" w:eastAsia="仿宋_GB2312"/>
               </w:rPr>
             </w:pPr>
             <w:r>
@@ -980,7 +974,7 @@
               <w:spacing w:line="360" w:lineRule="auto"/>
               <w:jc w:val="center"/>
               <w:rPr>
-                <w:rFonts w:ascii="仿宋_GB2312" w:eastAsia="仿宋_GB2312" w:hint="eastAsia"/>
+                <w:rFonts w:ascii="仿宋_GB2312" w:eastAsia="仿宋_GB2312"/>
               </w:rPr>
             </w:pPr>
           </w:p>
@@ -996,207 +990,9 @@
               <w:spacing w:line="360" w:lineRule="auto"/>
               <w:jc w:val="center"/>
               <w:rPr>
-                <w:rFonts w:ascii="仿宋_GB2312" w:eastAsia="仿宋_GB2312" w:hint="eastAsia"/>
-              </w:rPr>
-            </w:pPr>
-          </w:p>
-        </w:tc>
-      </w:tr>
-      <w:tr>
-        <w:trPr>
-          <w:trHeight w:val="4077"/>
-          <w:jc w:val="center"/>
-        </w:trPr>
-        <w:tc>
-          <w:tcPr>
-            <w:tcW w:w="1101" w:type="dxa"/>
-            <w:vAlign w:val="center"/>
-          </w:tcPr>
-          <w:p>
-            <w:pPr>
-              <w:spacing w:line="360" w:lineRule="auto"/>
-              <w:jc w:val="center"/>
-              <w:rPr>
-                <w:rFonts w:ascii="仿宋_GB2312" w:eastAsia="仿宋_GB2312"/>
-              </w:rPr>
-            </w:pPr>
-            <w:r>
-              <w:rPr>
-                <w:rFonts w:ascii="仿宋_GB2312" w:eastAsia="仿宋_GB2312" w:hint="eastAsia"/>
-              </w:rPr>
-              <w:t>所在单位介绍</w:t>
-            </w:r>
-          </w:p>
-        </w:tc>
-        <w:tc>
-          <w:tcPr>
-            <w:tcW w:w="7421" w:type="dxa"/>
-            <w:gridSpan w:val="4"/>
-            <w:vAlign w:val="center"/>
-          </w:tcPr>
-          <w:p>
-            <w:pPr>
-              <w:wordWrap w:val="0"/>
-              <w:spacing w:line="360" w:lineRule="auto"/>
-              <w:jc w:val="right"/>
-              <w:rPr>
-                <w:rFonts w:ascii="仿宋_GB2312" w:eastAsia="仿宋_GB2312"/>
-              </w:rPr>
-            </w:pPr>
-          </w:p>
-          <w:p>
-            <w:pPr>
-              <w:wordWrap w:val="0"/>
-              <w:spacing w:line="360" w:lineRule="auto"/>
-              <w:jc w:val="right"/>
-              <w:rPr>
-                <w:rFonts w:ascii="仿宋_GB2312" w:eastAsia="仿宋_GB2312"/>
-              </w:rPr>
-            </w:pPr>
-          </w:p>
-          <w:p>
-            <w:pPr>
-              <w:wordWrap w:val="0"/>
-              <w:spacing w:line="360" w:lineRule="auto"/>
-              <w:jc w:val="right"/>
-              <w:rPr>
-                <w:rFonts w:ascii="仿宋_GB2312" w:eastAsia="仿宋_GB2312"/>
-              </w:rPr>
-            </w:pPr>
-          </w:p>
-          <w:p>
-            <w:pPr>
-              <w:wordWrap w:val="0"/>
-              <w:spacing w:line="360" w:lineRule="auto"/>
-              <w:jc w:val="right"/>
-              <w:rPr>
-                <w:rFonts w:ascii="仿宋_GB2312" w:eastAsia="仿宋_GB2312"/>
-              </w:rPr>
-            </w:pPr>
-          </w:p>
-          <w:p>
-            <w:pPr>
-              <w:wordWrap w:val="0"/>
-              <w:spacing w:line="360" w:lineRule="auto"/>
-              <w:jc w:val="right"/>
-              <w:rPr>
-                <w:rFonts w:ascii="仿宋_GB2312" w:eastAsia="仿宋_GB2312"/>
-              </w:rPr>
-            </w:pPr>
-          </w:p>
-          <w:p>
-            <w:pPr>
-              <w:wordWrap w:val="0"/>
-              <w:spacing w:line="360" w:lineRule="auto"/>
-              <w:jc w:val="right"/>
-              <w:rPr>
-                <w:rFonts w:ascii="仿宋_GB2312" w:eastAsia="仿宋_GB2312"/>
-              </w:rPr>
-            </w:pPr>
-          </w:p>
-          <w:p>
-            <w:pPr>
-              <w:wordWrap w:val="0"/>
-              <w:spacing w:line="360" w:lineRule="auto"/>
-              <w:jc w:val="right"/>
-              <w:rPr>
-                <w:rFonts w:ascii="仿宋_GB2312" w:eastAsia="仿宋_GB2312"/>
-              </w:rPr>
-            </w:pPr>
-          </w:p>
-          <w:p>
-            <w:pPr>
-              <w:wordWrap w:val="0"/>
-              <w:spacing w:line="360" w:lineRule="auto"/>
-              <w:jc w:val="right"/>
-              <w:rPr>
-                <w:rFonts w:ascii="仿宋_GB2312" w:eastAsia="仿宋_GB2312"/>
-              </w:rPr>
-            </w:pPr>
-          </w:p>
-          <w:p>
-            <w:pPr>
-              <w:wordWrap w:val="0"/>
-              <w:spacing w:line="360" w:lineRule="auto"/>
-              <w:jc w:val="right"/>
-              <w:rPr>
-                <w:rFonts w:ascii="仿宋_GB2312" w:eastAsia="仿宋_GB2312"/>
-              </w:rPr>
-            </w:pPr>
-          </w:p>
-          <w:p>
-            <w:pPr>
-              <w:wordWrap w:val="0"/>
-              <w:spacing w:line="360" w:lineRule="auto"/>
-              <w:jc w:val="right"/>
-              <w:rPr>
-                <w:rFonts w:ascii="仿宋_GB2312" w:eastAsia="仿宋_GB2312"/>
-              </w:rPr>
-            </w:pPr>
-            <w:r>
-              <w:rPr>
-                <w:rFonts w:ascii="仿宋_GB2312" w:eastAsia="仿宋_GB2312" w:hint="eastAsia"/>
-              </w:rPr>
-              <w:t xml:space="preserve">（单位公章） </w:t>
-            </w:r>
-            <w:r>
-              <w:rPr>
-                <w:rFonts w:ascii="仿宋_GB2312" w:eastAsia="仿宋_GB2312"/>
-              </w:rPr>
-              <w:t xml:space="preserve">  </w:t>
-            </w:r>
-          </w:p>
-          <w:p>
-            <w:pPr>
-              <w:wordWrap w:val="0"/>
-              <w:spacing w:line="360" w:lineRule="auto"/>
-              <w:jc w:val="right"/>
-              <w:rPr>
-                <w:rFonts w:ascii="仿宋_GB2312" w:eastAsia="仿宋_GB2312"/>
-              </w:rPr>
-            </w:pPr>
-            <w:r>
-              <w:rPr>
-                <w:rFonts w:ascii="仿宋_GB2312" w:eastAsia="仿宋_GB2312" w:hint="eastAsia"/>
-              </w:rPr>
-              <w:t xml:space="preserve">年 </w:t>
-            </w:r>
-            <w:r>
-              <w:rPr>
-                <w:rFonts w:ascii="仿宋_GB2312" w:eastAsia="仿宋_GB2312"/>
-              </w:rPr>
-              <w:t xml:space="preserve">     </w:t>
-            </w:r>
-            <w:r>
-              <w:rPr>
-                <w:rFonts w:ascii="仿宋_GB2312" w:eastAsia="仿宋_GB2312"/>
-              </w:rPr>
-              <w:t xml:space="preserve"> </w:t>
-            </w:r>
-            <w:r>
-              <w:rPr>
-                <w:rFonts w:ascii="仿宋_GB2312" w:eastAsia="仿宋_GB2312" w:hint="eastAsia"/>
-              </w:rPr>
-              <w:t>月</w:t>
-            </w:r>
-            <w:r>
-              <w:rPr>
-                <w:rFonts w:ascii="仿宋_GB2312" w:eastAsia="仿宋_GB2312"/>
-              </w:rPr>
-              <w:t xml:space="preserve">      </w:t>
-            </w:r>
-            <w:r>
-              <w:rPr>
-                <w:rFonts w:ascii="仿宋_GB2312" w:eastAsia="仿宋_GB2312" w:hint="eastAsia"/>
-              </w:rPr>
-              <w:t>日</w:t>
-            </w:r>
-            <w:r>
-              <w:rPr>
-                <w:rFonts w:ascii="仿宋_GB2312" w:eastAsia="仿宋_GB2312"/>
-              </w:rPr>
-              <w:t xml:space="preserve"> </w:t>
-            </w:r>
+                <w:rFonts w:ascii="仿宋_GB2312" w:eastAsia="仿宋_GB2312"/>
+              </w:rPr>
+            </w:pPr>
           </w:p>
         </w:tc>
       </w:tr>
@@ -1222,8 +1018,13 @@
               <w:rPr>
                 <w:rFonts w:ascii="仿宋_GB2312" w:eastAsia="仿宋_GB2312" w:hint="eastAsia"/>
               </w:rPr>
-              <w:lastRenderedPageBreak/>
-              <w:t>参与过的相关项目或产品简介</w:t>
+              <w:t>参赛团队</w:t>
+            </w:r>
+            <w:r>
+              <w:rPr>
+                <w:rFonts w:ascii="仿宋_GB2312" w:eastAsia="仿宋_GB2312" w:hint="eastAsia"/>
+              </w:rPr>
+              <w:t>介绍</w:t>
             </w:r>
           </w:p>
         </w:tc>
@@ -1231,126 +1032,278 @@
           <w:tcPr>
             <w:tcW w:w="7421" w:type="dxa"/>
             <w:gridSpan w:val="4"/>
-            <w:vAlign w:val="center"/>
-          </w:tcPr>
-          <w:p>
-            <w:pPr>
-              <w:spacing w:line="360" w:lineRule="auto"/>
-              <w:rPr>
-                <w:rFonts w:ascii="仿宋_GB2312" w:eastAsia="仿宋_GB2312"/>
-              </w:rPr>
-            </w:pPr>
-          </w:p>
-        </w:tc>
-      </w:tr>
-      <w:tr>
-        <w:trPr>
-          <w:trHeight w:val="5372"/>
-          <w:jc w:val="center"/>
-        </w:trPr>
-        <w:tc>
-          <w:tcPr>
-            <w:tcW w:w="1101" w:type="dxa"/>
-            <w:vAlign w:val="center"/>
-          </w:tcPr>
-          <w:p>
-            <w:pPr>
-              <w:spacing w:line="360" w:lineRule="auto"/>
-              <w:jc w:val="center"/>
-              <w:rPr>
-                <w:rFonts w:ascii="仿宋_GB2312" w:eastAsia="仿宋_GB2312"/>
-              </w:rPr>
-            </w:pPr>
-            <w:r>
-              <w:rPr>
-                <w:rFonts w:ascii="仿宋_GB2312" w:eastAsia="仿宋_GB2312" w:hint="eastAsia"/>
-              </w:rPr>
-              <w:t>其它证明参赛</w:t>
-            </w:r>
-            <w:r>
-              <w:rPr>
-                <w:rFonts w:ascii="仿宋_GB2312" w:eastAsia="仿宋_GB2312" w:hint="eastAsia"/>
-              </w:rPr>
-              <w:t>团队</w:t>
-            </w:r>
-            <w:r>
-              <w:rPr>
-                <w:rFonts w:ascii="仿宋_GB2312" w:eastAsia="仿宋_GB2312" w:hint="eastAsia"/>
-              </w:rPr>
-              <w:t>能力的介绍</w:t>
-            </w:r>
-          </w:p>
-        </w:tc>
-        <w:tc>
-          <w:tcPr>
-            <w:tcW w:w="7421" w:type="dxa"/>
-            <w:gridSpan w:val="4"/>
-            <w:vAlign w:val="center"/>
-          </w:tcPr>
-          <w:p>
-            <w:pPr>
-              <w:widowControl/>
-              <w:spacing w:line="580" w:lineRule="exact"/>
-              <w:ind w:right="306"/>
-              <w:jc w:val="center"/>
-              <w:rPr>
-                <w:rFonts w:ascii="仿宋_GB2312" w:eastAsia="仿宋_GB2312" w:hAnsi="宋体" w:cs="宋体"/>
-                <w:kern w:val="0"/>
-                <w:sz w:val="24"/>
-              </w:rPr>
-            </w:pPr>
-          </w:p>
-          <w:p>
-            <w:pPr>
-              <w:widowControl/>
-              <w:spacing w:line="580" w:lineRule="exact"/>
-              <w:ind w:right="306"/>
-              <w:jc w:val="left"/>
-              <w:rPr>
-                <w:rFonts w:ascii="仿宋_GB2312" w:eastAsia="仿宋_GB2312"/>
-              </w:rPr>
-            </w:pPr>
-          </w:p>
-          <w:p>
-            <w:pPr>
-              <w:widowControl/>
-              <w:spacing w:line="580" w:lineRule="exact"/>
-              <w:ind w:right="516"/>
-              <w:jc w:val="center"/>
-              <w:rPr>
-                <w:rFonts w:ascii="仿宋_GB2312" w:eastAsia="仿宋_GB2312" w:hAnsi="宋体" w:cs="宋体"/>
-                <w:kern w:val="0"/>
-              </w:rPr>
-            </w:pPr>
-            <w:r>
-              <w:rPr>
-                <w:rFonts w:ascii="仿宋_GB2312" w:eastAsia="仿宋_GB2312" w:hAnsi="宋体" w:cs="宋体"/>
-                <w:kern w:val="0"/>
+          </w:tcPr>
+          <w:p>
+            <w:pPr>
+              <w:spacing w:line="360" w:lineRule="auto"/>
+              <w:rPr>
+                <w:rFonts w:ascii="仿宋_GB2312" w:eastAsia="仿宋_GB2312"/>
+              </w:rPr>
+            </w:pPr>
+            <w:r>
+              <w:rPr>
+                <w:rFonts w:ascii="仿宋_GB2312" w:eastAsia="仿宋_GB2312" w:hint="eastAsia"/>
+              </w:rPr>
+              <w:t>（</w:t>
+            </w:r>
+            <w:r>
+              <w:rPr>
+                <w:rFonts w:ascii="仿宋_GB2312" w:eastAsia="仿宋_GB2312" w:hint="eastAsia"/>
+              </w:rPr>
+              <w:t>包括</w:t>
+            </w:r>
+            <w:r>
+              <w:rPr>
+                <w:rFonts w:ascii="仿宋_GB2312" w:eastAsia="仿宋_GB2312" w:hint="eastAsia"/>
+              </w:rPr>
+              <w:t>所在单位介绍、</w:t>
+            </w:r>
+            <w:r>
+              <w:rPr>
+                <w:rFonts w:ascii="仿宋_GB2312" w:eastAsia="仿宋_GB2312" w:hint="eastAsia"/>
+              </w:rPr>
+              <w:t>团队成员、曾经参与的研究项目或研发的产品等</w:t>
+            </w:r>
+            <w:r>
+              <w:rPr>
+                <w:rFonts w:ascii="仿宋_GB2312" w:eastAsia="仿宋_GB2312" w:hint="eastAsia"/>
+              </w:rPr>
+              <w:t>）</w:t>
+            </w:r>
+          </w:p>
+          <w:p>
+            <w:pPr>
+              <w:spacing w:line="360" w:lineRule="auto"/>
+              <w:rPr>
+                <w:rFonts w:ascii="仿宋_GB2312" w:eastAsia="仿宋_GB2312"/>
+              </w:rPr>
+            </w:pPr>
+          </w:p>
+          <w:p>
+            <w:pPr>
+              <w:spacing w:line="360" w:lineRule="auto"/>
+              <w:rPr>
+                <w:rFonts w:ascii="仿宋_GB2312" w:eastAsia="仿宋_GB2312"/>
+              </w:rPr>
+            </w:pPr>
+          </w:p>
+          <w:p>
+            <w:pPr>
+              <w:spacing w:line="360" w:lineRule="auto"/>
+              <w:rPr>
+                <w:rFonts w:ascii="仿宋_GB2312" w:eastAsia="仿宋_GB2312"/>
+              </w:rPr>
+            </w:pPr>
+          </w:p>
+          <w:p>
+            <w:pPr>
+              <w:spacing w:line="360" w:lineRule="auto"/>
+              <w:rPr>
+                <w:rFonts w:ascii="仿宋_GB2312" w:eastAsia="仿宋_GB2312"/>
+              </w:rPr>
+            </w:pPr>
+          </w:p>
+          <w:p>
+            <w:pPr>
+              <w:spacing w:line="360" w:lineRule="auto"/>
+              <w:rPr>
+                <w:rFonts w:ascii="仿宋_GB2312" w:eastAsia="仿宋_GB2312"/>
+              </w:rPr>
+            </w:pPr>
+          </w:p>
+          <w:p>
+            <w:pPr>
+              <w:spacing w:line="360" w:lineRule="auto"/>
+              <w:rPr>
+                <w:rFonts w:ascii="仿宋_GB2312" w:eastAsia="仿宋_GB2312"/>
+              </w:rPr>
+            </w:pPr>
+          </w:p>
+          <w:p>
+            <w:pPr>
+              <w:spacing w:line="360" w:lineRule="auto"/>
+              <w:rPr>
+                <w:rFonts w:ascii="仿宋_GB2312" w:eastAsia="仿宋_GB2312"/>
+              </w:rPr>
+            </w:pPr>
+          </w:p>
+          <w:p>
+            <w:pPr>
+              <w:spacing w:line="360" w:lineRule="auto"/>
+              <w:rPr>
+                <w:rFonts w:ascii="仿宋_GB2312" w:eastAsia="仿宋_GB2312"/>
+              </w:rPr>
+            </w:pPr>
+          </w:p>
+          <w:p>
+            <w:pPr>
+              <w:spacing w:line="360" w:lineRule="auto"/>
+              <w:rPr>
+                <w:rFonts w:ascii="仿宋_GB2312" w:eastAsia="仿宋_GB2312"/>
+              </w:rPr>
+            </w:pPr>
+            <w:r>
+              <w:rPr>
+                <w:rFonts w:ascii="仿宋_GB2312" w:eastAsia="仿宋_GB2312" w:hint="eastAsia"/>
+              </w:rPr>
+              <w:t xml:space="preserve">                                             </w:t>
+            </w:r>
+            <w:r>
+              <w:rPr>
+                <w:rFonts w:ascii="仿宋_GB2312" w:eastAsia="仿宋_GB2312" w:hint="eastAsia"/>
+              </w:rPr>
+              <w:t>参赛队长</w:t>
+            </w:r>
+            <w:r>
+              <w:rPr>
+                <w:rFonts w:ascii="仿宋_GB2312" w:eastAsia="仿宋_GB2312"/>
+              </w:rPr>
+              <w:t>(签名):</w:t>
+            </w:r>
+          </w:p>
+          <w:p>
+            <w:pPr>
+              <w:spacing w:line="360" w:lineRule="auto"/>
+              <w:rPr>
+                <w:rFonts w:ascii="仿宋_GB2312" w:eastAsia="仿宋_GB2312"/>
+              </w:rPr>
+            </w:pPr>
+            <w:r>
+              <w:rPr>
+                <w:rFonts w:ascii="仿宋_GB2312" w:eastAsia="仿宋_GB2312"/>
+              </w:rPr>
+              <w:t xml:space="preserve">                                             </w:t>
+            </w:r>
+            <w:r>
+              <w:rPr>
+                <w:rFonts w:ascii="仿宋_GB2312" w:eastAsia="仿宋_GB2312" w:hint="eastAsia"/>
+              </w:rPr>
+              <w:t>（</w:t>
+            </w:r>
+            <w:r>
+              <w:rPr>
+                <w:rFonts w:ascii="仿宋_GB2312" w:eastAsia="仿宋_GB2312" w:hint="eastAsia"/>
+              </w:rPr>
+              <w:t>单位</w:t>
+            </w:r>
+            <w:r>
+              <w:rPr>
+                <w:rFonts w:ascii="仿宋_GB2312" w:eastAsia="仿宋_GB2312"/>
+              </w:rPr>
+              <w:t>公章</w:t>
+            </w:r>
+            <w:r>
+              <w:rPr>
+                <w:rFonts w:ascii="仿宋_GB2312" w:eastAsia="仿宋_GB2312" w:hint="eastAsia"/>
+              </w:rPr>
+              <w:t xml:space="preserve">）             </w:t>
+            </w:r>
+            <w:r>
+              <w:rPr>
+                <w:rFonts w:ascii="仿宋_GB2312" w:eastAsia="仿宋_GB2312" w:hint="eastAsia"/>
               </w:rPr>
               <w:t xml:space="preserve"> </w:t>
             </w:r>
-          </w:p>
-          <w:p>
-            <w:pPr>
-              <w:widowControl/>
-              <w:spacing w:line="580" w:lineRule="exact"/>
-              <w:ind w:right="306"/>
-              <w:jc w:val="center"/>
-              <w:rPr>
-                <w:rFonts w:ascii="仿宋_GB2312" w:eastAsia="仿宋_GB2312"/>
-              </w:rPr>
-            </w:pPr>
+            <w:r>
+              <w:rPr>
+                <w:rFonts w:ascii="仿宋_GB2312" w:eastAsia="仿宋_GB2312"/>
+              </w:rPr>
+              <w:t xml:space="preserve">  </w:t>
+            </w:r>
+          </w:p>
+          <w:p>
+            <w:pPr>
+              <w:spacing w:line="360" w:lineRule="auto"/>
+              <w:ind w:firstLineChars="2400" w:firstLine="5040"/>
+              <w:rPr>
+                <w:rFonts w:ascii="仿宋_GB2312" w:eastAsia="仿宋_GB2312"/>
+              </w:rPr>
+            </w:pPr>
+            <w:r>
+              <w:rPr>
+                <w:rFonts w:ascii="仿宋_GB2312" w:eastAsia="仿宋_GB2312" w:hint="eastAsia"/>
+              </w:rPr>
+              <w:t xml:space="preserve">年 </w:t>
+            </w:r>
+            <w:r>
+              <w:rPr>
+                <w:rFonts w:ascii="仿宋_GB2312" w:eastAsia="仿宋_GB2312"/>
+              </w:rPr>
+              <w:t xml:space="preserve">      </w:t>
+            </w:r>
+            <w:r>
+              <w:rPr>
+                <w:rFonts w:ascii="仿宋_GB2312" w:eastAsia="仿宋_GB2312" w:hint="eastAsia"/>
+              </w:rPr>
+              <w:t>月</w:t>
+            </w:r>
+            <w:r>
+              <w:rPr>
+                <w:rFonts w:ascii="仿宋_GB2312" w:eastAsia="仿宋_GB2312"/>
+              </w:rPr>
+              <w:t xml:space="preserve">      </w:t>
+            </w:r>
+            <w:r>
+              <w:rPr>
+                <w:rFonts w:ascii="仿宋_GB2312" w:eastAsia="仿宋_GB2312" w:hint="eastAsia"/>
+              </w:rPr>
+              <w:t>日</w:t>
+            </w:r>
           </w:p>
         </w:tc>
       </w:tr>
     </w:tbl>
     <w:p>
+      <w:pPr>
+        <w:spacing w:line="360" w:lineRule="auto"/>
+        <w:rPr>
+          <w:rFonts w:ascii="仿宋_GB2312" w:eastAsia="仿宋_GB2312" w:hint="eastAsia"/>
+        </w:rPr>
+      </w:pPr>
       <w:r>
         <w:rPr>
-          <w:rFonts w:hint="eastAsia"/>
+          <w:rFonts w:ascii="仿宋_GB2312" w:eastAsia="仿宋_GB2312" w:hint="eastAsia"/>
         </w:rPr>
-        <w:t>注：可提供加盖单位公章的扫描图片</w:t>
+        <w:t>注：</w:t>
       </w:r>
+      <w:r>
+        <w:rPr>
+          <w:rFonts w:ascii="仿宋_GB2312" w:eastAsia="仿宋_GB2312" w:hint="eastAsia"/>
+        </w:rPr>
+        <w:t>同一个</w:t>
+      </w:r>
+      <w:r>
+        <w:rPr>
+          <w:rFonts w:ascii="仿宋_GB2312" w:eastAsia="仿宋_GB2312"/>
+        </w:rPr>
+        <w:t>单位的</w:t>
+      </w:r>
+      <w:r>
+        <w:rPr>
+          <w:rFonts w:ascii="仿宋_GB2312" w:eastAsia="仿宋_GB2312" w:hint="eastAsia"/>
+        </w:rPr>
+        <w:t>参赛</w:t>
+      </w:r>
+      <w:r>
+        <w:rPr>
+          <w:rFonts w:ascii="仿宋_GB2312" w:eastAsia="仿宋_GB2312"/>
+        </w:rPr>
+        <w:t>团队不能超过</w:t>
+      </w:r>
+      <w:r>
+        <w:rPr>
+          <w:rFonts w:ascii="仿宋_GB2312" w:eastAsia="仿宋_GB2312" w:hint="eastAsia"/>
+        </w:rPr>
+        <w:t>2个</w:t>
+      </w:r>
+      <w:r>
+        <w:rPr>
+          <w:rFonts w:ascii="仿宋_GB2312" w:eastAsia="仿宋_GB2312" w:hint="eastAsia"/>
+        </w:rPr>
+        <w:t>。</w:t>
+      </w:r>
+      <w:bookmarkStart w:id="0" w:name="_GoBack"/>
+      <w:bookmarkEnd w:id="0"/>
     </w:p>
     <w:sectPr>
       <w:pgSz w:w="11906" w:h="16838"/>
@@ -2181,7 +2134,7 @@
 </file>
 
 <file path=customXml/itemProps1.xml><?xml version="1.0" encoding="utf-8"?>
-<ds:datastoreItem xmlns:ds="http://schemas.openxmlformats.org/officeDocument/2006/customXml" ds:itemID="{8599F582-098D-486B-843C-431B70CB706F}">
+<ds:datastoreItem xmlns:ds="http://schemas.openxmlformats.org/officeDocument/2006/customXml" ds:itemID="{EA1C4992-006F-4AEE-9DCC-D8CF053E2CC7}">
   <ds:schemaRefs>
     <ds:schemaRef ds:uri="http://schemas.openxmlformats.org/officeDocument/2006/bibliography"/>
   </ds:schemaRefs>
